--- a/ENTREGAS/ENSAMBLAJE/PLANTILLA SEPARATA.docx
+++ b/ENTREGAS/ENSAMBLAJE/PLANTILLA SEPARATA.docx
@@ -360,7 +360,7 @@
           <w:sz w:val="96"/>
           <w:szCs w:val="96"/>
         </w:rPr>
-        <w:t xml:space="preserve">HOJA RESUMEN PRESUPUESTOS </w:t>
+        <w:t>MEDICIONES Y PRESUPUESTOS</w:t>
       </w:r>
     </w:p>
     <w:p>
